--- a/report for hpc project.docx
+++ b/report for hpc project.docx
@@ -20,122 +20,133 @@
         </w:rPr>
         <w:t>Team names and Ids</w:t>
       </w:r>
+    </w:p>
+    <w:p>
+      <w:pPr>
+        <w:spacing w:before="100" w:beforeAutospacing="1" w:after="100" w:afterAutospacing="1" w:line="240" w:lineRule="auto"/>
+        <w:outlineLvl w:val="1"/>
+        <w:rPr>
+          <w:rFonts w:ascii="Times New Roman" w:eastAsia="Times New Roman" w:hAnsi="Times New Roman" w:cs="Times New Roman"/>
+          <w:sz w:val="32"/>
+          <w:szCs w:val="32"/>
+        </w:rPr>
+      </w:pPr>
+      <w:r>
+        <w:rPr>
+          <w:rFonts w:ascii="Times New Roman" w:eastAsia="Times New Roman" w:hAnsi="Times New Roman" w:cs="Times New Roman"/>
+          <w:sz w:val="32"/>
+          <w:szCs w:val="32"/>
+        </w:rPr>
+        <w:t>Mohanad Mohamed Shebl :221001360</w:t>
+      </w:r>
+    </w:p>
+    <w:p>
+      <w:pPr>
+        <w:spacing w:before="100" w:beforeAutospacing="1" w:after="100" w:afterAutospacing="1" w:line="240" w:lineRule="auto"/>
+        <w:outlineLvl w:val="1"/>
+        <w:rPr>
+          <w:rFonts w:ascii="Times New Roman" w:eastAsia="Times New Roman" w:hAnsi="Times New Roman" w:cs="Times New Roman"/>
+          <w:sz w:val="32"/>
+          <w:szCs w:val="32"/>
+        </w:rPr>
+      </w:pPr>
+      <w:proofErr w:type="spellStart"/>
+      <w:r>
+        <w:rPr>
+          <w:rFonts w:ascii="Times New Roman" w:eastAsia="Times New Roman" w:hAnsi="Times New Roman" w:cs="Times New Roman"/>
+          <w:sz w:val="32"/>
+          <w:szCs w:val="32"/>
+        </w:rPr>
+        <w:t>Malak</w:t>
+      </w:r>
+      <w:proofErr w:type="spellEnd"/>
+      <w:r>
+        <w:rPr>
+          <w:rFonts w:ascii="Times New Roman" w:eastAsia="Times New Roman" w:hAnsi="Times New Roman" w:cs="Times New Roman"/>
+          <w:sz w:val="32"/>
+          <w:szCs w:val="32"/>
+        </w:rPr>
+        <w:t xml:space="preserve"> </w:t>
+      </w:r>
+      <w:proofErr w:type="spellStart"/>
+      <w:r>
+        <w:rPr>
+          <w:rFonts w:ascii="Times New Roman" w:eastAsia="Times New Roman" w:hAnsi="Times New Roman" w:cs="Times New Roman"/>
+          <w:sz w:val="32"/>
+          <w:szCs w:val="32"/>
+        </w:rPr>
+        <w:t>Taymour</w:t>
+      </w:r>
+      <w:proofErr w:type="spellEnd"/>
+      <w:r>
+        <w:rPr>
+          <w:rFonts w:ascii="Times New Roman" w:eastAsia="Times New Roman" w:hAnsi="Times New Roman" w:cs="Times New Roman"/>
+          <w:sz w:val="32"/>
+          <w:szCs w:val="32"/>
+        </w:rPr>
+        <w:t>:</w:t>
+      </w:r>
+      <w:r>
+        <w:t xml:space="preserve"> </w:t>
+      </w:r>
+      <w:r>
+        <w:rPr>
+          <w:rFonts w:ascii="Times New Roman" w:eastAsia="Times New Roman" w:hAnsi="Times New Roman" w:cs="Times New Roman"/>
+          <w:sz w:val="32"/>
+          <w:szCs w:val="32"/>
+        </w:rPr>
+        <w:t>221001266</w:t>
+      </w:r>
+    </w:p>
+    <w:p>
+      <w:pPr>
+        <w:spacing w:before="100" w:beforeAutospacing="1" w:after="100" w:afterAutospacing="1" w:line="240" w:lineRule="auto"/>
+        <w:outlineLvl w:val="1"/>
+        <w:rPr>
+          <w:rFonts w:ascii="Times New Roman" w:eastAsia="Times New Roman" w:hAnsi="Times New Roman" w:cs="Times New Roman"/>
+          <w:sz w:val="32"/>
+          <w:szCs w:val="32"/>
+        </w:rPr>
+      </w:pPr>
+      <w:r>
+        <w:rPr>
+          <w:rFonts w:ascii="Times New Roman" w:eastAsia="Times New Roman" w:hAnsi="Times New Roman" w:cs="Times New Roman"/>
+          <w:sz w:val="32"/>
+          <w:szCs w:val="32"/>
+        </w:rPr>
+        <w:t xml:space="preserve">Jana </w:t>
+      </w:r>
+      <w:proofErr w:type="spellStart"/>
+      <w:r>
+        <w:rPr>
+          <w:rFonts w:ascii="Times New Roman" w:eastAsia="Times New Roman" w:hAnsi="Times New Roman" w:cs="Times New Roman"/>
+          <w:sz w:val="32"/>
+          <w:szCs w:val="32"/>
+        </w:rPr>
+        <w:t>Elhadad</w:t>
+      </w:r>
+      <w:proofErr w:type="spellEnd"/>
+      <w:r>
+        <w:rPr>
+          <w:rFonts w:ascii="Times New Roman" w:eastAsia="Times New Roman" w:hAnsi="Times New Roman" w:cs="Times New Roman"/>
+          <w:sz w:val="32"/>
+          <w:szCs w:val="32"/>
+        </w:rPr>
+        <w:t>:</w:t>
+      </w:r>
+      <w:r>
+        <w:t xml:space="preserve"> </w:t>
+      </w:r>
+      <w:r>
+        <w:rPr>
+          <w:rFonts w:ascii="Times New Roman" w:eastAsia="Times New Roman" w:hAnsi="Times New Roman" w:cs="Times New Roman"/>
+          <w:sz w:val="32"/>
+          <w:szCs w:val="32"/>
+        </w:rPr>
+        <w:t>211002077</w:t>
+      </w:r>
       <w:bookmarkStart w:id="0" w:name="_GoBack"/>
       <w:bookmarkEnd w:id="0"/>
-    </w:p>
-    <w:p>
-      <w:pPr>
-        <w:spacing w:before="100" w:beforeAutospacing="1" w:after="100" w:afterAutospacing="1" w:line="240" w:lineRule="auto"/>
-        <w:outlineLvl w:val="1"/>
-        <w:rPr>
-          <w:rFonts w:ascii="Times New Roman" w:eastAsia="Times New Roman" w:hAnsi="Times New Roman" w:cs="Times New Roman"/>
-          <w:sz w:val="32"/>
-          <w:szCs w:val="32"/>
-        </w:rPr>
-      </w:pPr>
-      <w:r>
-        <w:rPr>
-          <w:rFonts w:ascii="Times New Roman" w:eastAsia="Times New Roman" w:hAnsi="Times New Roman" w:cs="Times New Roman"/>
-          <w:sz w:val="32"/>
-          <w:szCs w:val="32"/>
-        </w:rPr>
-        <w:t>Mohanad Mohamed Shebl :221001360</w:t>
-      </w:r>
-    </w:p>
-    <w:p>
-      <w:pPr>
-        <w:spacing w:before="100" w:beforeAutospacing="1" w:after="100" w:afterAutospacing="1" w:line="240" w:lineRule="auto"/>
-        <w:outlineLvl w:val="1"/>
-        <w:rPr>
-          <w:rFonts w:ascii="Times New Roman" w:eastAsia="Times New Roman" w:hAnsi="Times New Roman" w:cs="Times New Roman"/>
-          <w:sz w:val="32"/>
-          <w:szCs w:val="32"/>
-        </w:rPr>
-      </w:pPr>
-      <w:proofErr w:type="spellStart"/>
-      <w:r>
-        <w:rPr>
-          <w:rFonts w:ascii="Times New Roman" w:eastAsia="Times New Roman" w:hAnsi="Times New Roman" w:cs="Times New Roman"/>
-          <w:sz w:val="32"/>
-          <w:szCs w:val="32"/>
-        </w:rPr>
-        <w:t>Malak</w:t>
-      </w:r>
-      <w:proofErr w:type="spellEnd"/>
-      <w:r>
-        <w:rPr>
-          <w:rFonts w:ascii="Times New Roman" w:eastAsia="Times New Roman" w:hAnsi="Times New Roman" w:cs="Times New Roman"/>
-          <w:sz w:val="32"/>
-          <w:szCs w:val="32"/>
-        </w:rPr>
-        <w:t xml:space="preserve"> </w:t>
-      </w:r>
-      <w:proofErr w:type="spellStart"/>
-      <w:r>
-        <w:rPr>
-          <w:rFonts w:ascii="Times New Roman" w:eastAsia="Times New Roman" w:hAnsi="Times New Roman" w:cs="Times New Roman"/>
-          <w:sz w:val="32"/>
-          <w:szCs w:val="32"/>
-        </w:rPr>
-        <w:t>Taymour</w:t>
-      </w:r>
-      <w:proofErr w:type="spellEnd"/>
-      <w:r>
-        <w:rPr>
-          <w:rFonts w:ascii="Times New Roman" w:eastAsia="Times New Roman" w:hAnsi="Times New Roman" w:cs="Times New Roman"/>
-          <w:sz w:val="32"/>
-          <w:szCs w:val="32"/>
-        </w:rPr>
-        <w:t>:</w:t>
-      </w:r>
-      <w:r>
-        <w:t xml:space="preserve"> </w:t>
-      </w:r>
-      <w:r>
-        <w:rPr>
-          <w:rFonts w:ascii="Times New Roman" w:eastAsia="Times New Roman" w:hAnsi="Times New Roman" w:cs="Times New Roman"/>
-          <w:sz w:val="32"/>
-          <w:szCs w:val="32"/>
-        </w:rPr>
-        <w:t>221001266</w:t>
-      </w:r>
-    </w:p>
-    <w:p>
-      <w:pPr>
-        <w:spacing w:before="100" w:beforeAutospacing="1" w:after="100" w:afterAutospacing="1" w:line="240" w:lineRule="auto"/>
-        <w:outlineLvl w:val="1"/>
-        <w:rPr>
-          <w:rFonts w:ascii="Times New Roman" w:eastAsia="Times New Roman" w:hAnsi="Times New Roman" w:cs="Times New Roman"/>
-          <w:sz w:val="32"/>
-          <w:szCs w:val="32"/>
-        </w:rPr>
-      </w:pPr>
-      <w:r>
-        <w:rPr>
-          <w:rFonts w:ascii="Times New Roman" w:eastAsia="Times New Roman" w:hAnsi="Times New Roman" w:cs="Times New Roman"/>
-          <w:sz w:val="32"/>
-          <w:szCs w:val="32"/>
-        </w:rPr>
-        <w:t xml:space="preserve">Jana </w:t>
-      </w:r>
-      <w:proofErr w:type="spellStart"/>
-      <w:r>
-        <w:rPr>
-          <w:rFonts w:ascii="Times New Roman" w:eastAsia="Times New Roman" w:hAnsi="Times New Roman" w:cs="Times New Roman"/>
-          <w:sz w:val="32"/>
-          <w:szCs w:val="32"/>
-        </w:rPr>
-        <w:t>Elhadad</w:t>
-      </w:r>
-      <w:proofErr w:type="spellEnd"/>
-      <w:r>
-        <w:rPr>
-          <w:rFonts w:ascii="Times New Roman" w:eastAsia="Times New Roman" w:hAnsi="Times New Roman" w:cs="Times New Roman"/>
-          <w:sz w:val="32"/>
-          <w:szCs w:val="32"/>
-        </w:rPr>
-        <w:t>:</w:t>
-      </w:r>
     </w:p>
     <w:p>
       <w:pPr>
